--- a/Cisco/V7 - PT-BR/Exames - PT-BR/2 - Modulo 4 - 7.docx
+++ b/Cisco/V7 - PT-BR/Exames - PT-BR/2 - Modulo 4 - 7.docx
@@ -3903,6 +3903,9 @@
         <w:spacing w:after="0" w:line="240" w:lineRule="auto"/>
       </w:pPr>
       <w:r>
+        <w:rPr>
+          <w:noProof/>
+        </w:rPr>
         <w:drawing>
           <wp:inline distT="0" distB="0" distL="0" distR="0" wp14:anchorId="595931E9" wp14:editId="65465D64">
             <wp:extent cx="2765145" cy="1832591"/>
@@ -6789,13 +6792,7 @@
         <w:spacing w:after="0" w:line="240" w:lineRule="auto"/>
       </w:pPr>
       <w:r>
-        <w:t>72</w:t>
-      </w:r>
-      <w:r>
-        <w:t xml:space="preserve"> - </w:t>
-      </w:r>
-      <w:r>
-        <w:t>Qual ação ocorrerá se um host receber um quadro com um endereço MAC de destino FF:FF:FF:FF:FF:FF?</w:t>
+        <w:t>72 - Qual ação ocorrerá se um host receber um quadro com um endereço MAC de destino FF:FF:FF:FF:FF:FF?</w:t>
       </w:r>
     </w:p>
     <w:p>
@@ -6866,13 +6863,7 @@
         <w:spacing w:after="0" w:line="240" w:lineRule="auto"/>
       </w:pPr>
       <w:r>
-        <w:t>73</w:t>
-      </w:r>
-      <w:r>
-        <w:t xml:space="preserve"> - </w:t>
-      </w:r>
-      <w:r>
-        <w:t>Que ação ocorrerá se um switch receber um quadro e tiver o endereço MAC de origem na tabela MAC?</w:t>
+        <w:t>73 - Que ação ocorrerá se um switch receber um quadro e tiver o endereço MAC de origem na tabela MAC?</w:t>
       </w:r>
     </w:p>
     <w:p>
@@ -6943,13 +6934,7 @@
         <w:spacing w:after="0" w:line="240" w:lineRule="auto"/>
       </w:pPr>
       <w:r>
-        <w:t>74</w:t>
-      </w:r>
-      <w:r>
-        <w:t xml:space="preserve"> - </w:t>
-      </w:r>
-      <w:r>
-        <w:t>Que ação ocorrerá se um host receber um quadro com um endereço MAC de destino que não reconhece?</w:t>
+        <w:t>74 - Que ação ocorrerá se um host receber um quadro com um endereço MAC de destino que não reconhece?</w:t>
       </w:r>
     </w:p>
     <w:p>
@@ -6960,11 +6945,19 @@
           <w:numId w:val="68"/>
         </w:numPr>
         <w:spacing w:after="0" w:line="240" w:lineRule="auto"/>
-      </w:pPr>
-      <w:r>
+        <w:rPr>
+          <w:color w:val="FF0000"/>
+        </w:rPr>
+      </w:pPr>
+      <w:bookmarkStart w:id="0" w:name="_GoBack"/>
+      <w:r>
+        <w:rPr>
+          <w:color w:val="FF0000"/>
+        </w:rPr>
         <w:t>O host descartará o quadro.</w:t>
       </w:r>
     </w:p>
+    <w:bookmarkEnd w:id="0"/>
     <w:p>
       <w:pPr>
         <w:pStyle w:val="PargrafodaLista"/>
@@ -7014,13 +7007,7 @@
         <w:spacing w:after="0" w:line="240" w:lineRule="auto"/>
       </w:pPr>
       <w:r>
-        <w:t>75</w:t>
-      </w:r>
-      <w:r>
-        <w:t xml:space="preserve"> - </w:t>
-      </w:r>
-      <w:r>
-        <w:t>Qual ação ocorrerá se um switch receber um quadro com o endereço MAC de destino FF:FF:FF:FF:FF:FF?</w:t>
+        <w:t>75 - Qual ação ocorrerá se um switch receber um quadro com o endereço MAC de destino FF:FF:FF:FF:FF:FF?</w:t>
       </w:r>
     </w:p>
     <w:p>
@@ -7031,9 +7018,14 @@
           <w:numId w:val="69"/>
         </w:numPr>
         <w:spacing w:after="0" w:line="240" w:lineRule="auto"/>
-      </w:pPr>
-      <w:bookmarkStart w:id="0" w:name="_GoBack"/>
-      <w:r>
+        <w:rPr>
+          <w:color w:val="FF0000"/>
+        </w:rPr>
+      </w:pPr>
+      <w:r>
+        <w:rPr>
+          <w:color w:val="FF0000"/>
+        </w:rPr>
         <w:t>O switch encaminha todas as portas, exceto a porta de entrada.</w:t>
       </w:r>
     </w:p>
@@ -7075,7 +7067,6 @@
       <w:r>
         <w:t>O switch envia o quadro para um roteador conectado porque o endereço MAC de destino não é local.</w:t>
       </w:r>
-      <w:bookmarkEnd w:id="0"/>
     </w:p>
     <w:sectPr>
       <w:pgSz w:w="11906" w:h="16838"/>
